--- a/法令ファイル/日本農林規格等に関する法律の規定に基づく申出の手続等に関する命令/日本農林規格等に関する法律の規定に基づく申出の手続等に関する命令（平成二十一年内閣府・農林水産省令第八号）.docx
+++ b/法令ファイル/日本農林規格等に関する法律の規定に基づく申出の手続等に関する命令/日本農林規格等に関する法律の規定に基づく申出の手続等に関する命令（平成二十一年内閣府・農林水産省令第八号）.docx
@@ -27,86 +27,56 @@
     </w:p>
     <w:p>
       <w:pPr>
-        <w:pStyle w:val="Heading6"/>
+        <w:pStyle w:val="ListBullet"/>
         <w:ind w:left="880"/>
       </w:pPr>
       <w:r>
         <w:t>一</w:t>
-      </w:r>
-    </w:p>
-    <w:p>
-      <w:pPr>
-        <w:ind w:left="880"/>
-      </w:pPr>
-      <w:r>
+        <w:br/>
         <w:t>申出人の氏名又は名称及び住所</w:t>
       </w:r>
     </w:p>
     <w:p>
       <w:pPr>
-        <w:pStyle w:val="Heading6"/>
+        <w:pStyle w:val="ListBullet"/>
         <w:ind w:left="880"/>
       </w:pPr>
       <w:r>
         <w:t>二</w:t>
-      </w:r>
-    </w:p>
-    <w:p>
-      <w:pPr>
-        <w:ind w:left="880"/>
-      </w:pPr>
-      <w:r>
+        <w:br/>
         <w:t>申出に係る農林物資の種類</w:t>
       </w:r>
     </w:p>
     <w:p>
       <w:pPr>
-        <w:pStyle w:val="Heading6"/>
+        <w:pStyle w:val="ListBullet"/>
         <w:ind w:left="880"/>
       </w:pPr>
       <w:r>
         <w:t>三</w:t>
-      </w:r>
-    </w:p>
-    <w:p>
-      <w:pPr>
-        <w:ind w:left="880"/>
-      </w:pPr>
-      <w:r>
+        <w:br/>
         <w:t>申出の理由</w:t>
       </w:r>
     </w:p>
     <w:p>
       <w:pPr>
-        <w:pStyle w:val="Heading6"/>
+        <w:pStyle w:val="ListBullet"/>
         <w:ind w:left="880"/>
       </w:pPr>
       <w:r>
         <w:t>四</w:t>
-      </w:r>
-    </w:p>
-    <w:p>
-      <w:pPr>
-        <w:ind w:left="880"/>
-      </w:pPr>
-      <w:r>
+        <w:br/>
         <w:t>申出に係る農林物資の取扱業者（法第十条第一項に規定する取扱業者をいう。次条において同じ。）の氏名又は名称及び住所</w:t>
       </w:r>
     </w:p>
     <w:p>
       <w:pPr>
-        <w:pStyle w:val="Heading6"/>
+        <w:pStyle w:val="ListBullet"/>
         <w:ind w:left="880"/>
       </w:pPr>
       <w:r>
         <w:t>五</w:t>
-      </w:r>
-    </w:p>
-    <w:p>
-      <w:pPr>
-        <w:ind w:left="880"/>
-      </w:pPr>
-      <w:r>
+        <w:br/>
         <w:t>申出に係る農林物資の申出時における所在場所及び所有者の氏名又は名称</w:t>
       </w:r>
     </w:p>
@@ -125,86 +95,56 @@
     </w:p>
     <w:p>
       <w:pPr>
-        <w:pStyle w:val="Heading6"/>
+        <w:pStyle w:val="ListBullet"/>
         <w:ind w:left="880"/>
       </w:pPr>
       <w:r>
         <w:t>一</w:t>
-      </w:r>
-    </w:p>
-    <w:p>
-      <w:pPr>
-        <w:ind w:left="880"/>
-      </w:pPr>
-      <w:r>
+        <w:br/>
         <w:t>指示をした取扱業者の氏名又は名称及び住所</w:t>
       </w:r>
     </w:p>
     <w:p>
       <w:pPr>
-        <w:pStyle w:val="Heading6"/>
+        <w:pStyle w:val="ListBullet"/>
         <w:ind w:left="880"/>
       </w:pPr>
       <w:r>
         <w:t>二</w:t>
-      </w:r>
-    </w:p>
-    <w:p>
-      <w:pPr>
-        <w:ind w:left="880"/>
-      </w:pPr>
-      <w:r>
+        <w:br/>
         <w:t>指示をした年月日</w:t>
       </w:r>
     </w:p>
     <w:p>
       <w:pPr>
-        <w:pStyle w:val="Heading6"/>
+        <w:pStyle w:val="ListBullet"/>
         <w:ind w:left="880"/>
       </w:pPr>
       <w:r>
         <w:t>三</w:t>
-      </w:r>
-    </w:p>
-    <w:p>
-      <w:pPr>
-        <w:ind w:left="880"/>
-      </w:pPr>
-      <w:r>
+        <w:br/>
         <w:t>指示に係る農林物資の種類</w:t>
       </w:r>
     </w:p>
     <w:p>
       <w:pPr>
-        <w:pStyle w:val="Heading6"/>
+        <w:pStyle w:val="ListBullet"/>
         <w:ind w:left="880"/>
       </w:pPr>
       <w:r>
         <w:t>四</w:t>
-      </w:r>
-    </w:p>
-    <w:p>
-      <w:pPr>
-        <w:ind w:left="880"/>
-      </w:pPr>
-      <w:r>
+        <w:br/>
         <w:t>指示の内容</w:t>
       </w:r>
     </w:p>
     <w:p>
       <w:pPr>
-        <w:pStyle w:val="Heading6"/>
+        <w:pStyle w:val="ListBullet"/>
         <w:ind w:left="880"/>
       </w:pPr>
       <w:r>
         <w:t>五</w:t>
-      </w:r>
-    </w:p>
-    <w:p>
-      <w:pPr>
-        <w:ind w:left="880"/>
-      </w:pPr>
-      <w:r>
+        <w:br/>
         <w:t>その他参考となるべき事項</w:t>
       </w:r>
     </w:p>
@@ -227,86 +167,56 @@
     </w:p>
     <w:p>
       <w:pPr>
-        <w:pStyle w:val="Heading6"/>
+        <w:pStyle w:val="ListBullet"/>
         <w:ind w:left="880"/>
       </w:pPr>
       <w:r>
         <w:t>一</w:t>
-      </w:r>
-    </w:p>
-    <w:p>
-      <w:pPr>
-        <w:ind w:left="880"/>
-      </w:pPr>
-      <w:r>
+        <w:br/>
         <w:t>報告若しくは物件の提出を求め、又は立入検査若しくは質問を行った取扱業者又はその者とその事業に関して関係のある事業者の氏名又は名称及び住所</w:t>
       </w:r>
     </w:p>
     <w:p>
       <w:pPr>
-        <w:pStyle w:val="Heading6"/>
+        <w:pStyle w:val="ListBullet"/>
         <w:ind w:left="880"/>
       </w:pPr>
       <w:r>
         <w:t>二</w:t>
-      </w:r>
-    </w:p>
-    <w:p>
-      <w:pPr>
-        <w:ind w:left="880"/>
-      </w:pPr>
-      <w:r>
+        <w:br/>
         <w:t>報告若しくは物件の提出を求め、又は立入検査若しくは質問を行った年月日</w:t>
       </w:r>
     </w:p>
     <w:p>
       <w:pPr>
-        <w:pStyle w:val="Heading6"/>
+        <w:pStyle w:val="ListBullet"/>
         <w:ind w:left="880"/>
       </w:pPr>
       <w:r>
         <w:t>三</w:t>
-      </w:r>
-    </w:p>
-    <w:p>
-      <w:pPr>
-        <w:ind w:left="880"/>
-      </w:pPr>
-      <w:r>
+        <w:br/>
         <w:t>報告の徴収若しくは物件の提出の要求又は立入検査若しくは質問に係る農林物資の種類</w:t>
       </w:r>
     </w:p>
     <w:p>
       <w:pPr>
-        <w:pStyle w:val="Heading6"/>
+        <w:pStyle w:val="ListBullet"/>
         <w:ind w:left="880"/>
       </w:pPr>
       <w:r>
         <w:t>四</w:t>
-      </w:r>
-    </w:p>
-    <w:p>
-      <w:pPr>
-        <w:ind w:left="880"/>
-      </w:pPr>
-      <w:r>
+        <w:br/>
         <w:t>報告の徴収若しくは物件の提出の要求又は立入検査若しくは質問の結果</w:t>
       </w:r>
     </w:p>
     <w:p>
       <w:pPr>
-        <w:pStyle w:val="Heading6"/>
+        <w:pStyle w:val="ListBullet"/>
         <w:ind w:left="880"/>
       </w:pPr>
       <w:r>
         <w:t>五</w:t>
-      </w:r>
-    </w:p>
-    <w:p>
-      <w:pPr>
-        <w:ind w:left="880"/>
-      </w:pPr>
-      <w:r>
+        <w:br/>
         <w:t>その他参考となるべき事項</w:t>
       </w:r>
     </w:p>
@@ -355,7 +265,7 @@
         <w:pStyle w:val="Heading1"/>
       </w:pPr>
       <w:r>
-        <w:t>附　則（平成二七年三月二〇日内閣府・農林水産省令第二号）</w:t>
+        <w:t>附則（平成二七年三月二〇日内閣府・農林水産省令第二号）</w:t>
       </w:r>
     </w:p>
     <w:p>
@@ -381,7 +291,7 @@
         <w:pStyle w:val="Heading1"/>
       </w:pPr>
       <w:r>
-        <w:t>附　則（平成二八年三月八日内閣府・農林水産省令第三号）</w:t>
+        <w:t>附則（平成二八年三月八日内閣府・農林水産省令第三号）</w:t>
       </w:r>
     </w:p>
     <w:p>
@@ -399,7 +309,7 @@
         <w:pStyle w:val="Heading1"/>
       </w:pPr>
       <w:r>
-        <w:t>附　則（平成三〇年三月二九日内閣府・農林水産省令第一号）</w:t>
+        <w:t>附則（平成三〇年三月二九日内閣府・農林水産省令第一号）</w:t>
       </w:r>
     </w:p>
     <w:p>
@@ -427,7 +337,7 @@
     </w:pPr>
     <w:r>
       <w:tab/>
-      <w:t>WeGov v0.1 - FTS141</w:t>
+      <w:t>WeGov v0.2 - FTS141</w:t>
     </w:r>
   </w:p>
 </w:ftr>
